--- a/Chapter03UN/p31.docx
+++ b/Chapter03UN/p31.docx
@@ -19,27 +19,7 @@
           <w:szCs w:val="24"/>
           <w:lang w:bidi="fa-IR"/>
         </w:rPr>
-        <w:t xml:space="preserve">For each of these distributions, state whether or not the random models have the same property as the </w:t>
-      </w:r>
-      <w:proofErr w:type="gramStart"/>
-      <w:r>
-        <w:rPr>
-          <w:rFonts w:cs="B Nazanin"/>
-          <w:sz w:val="24"/>
-          <w:szCs w:val="24"/>
-          <w:lang w:bidi="fa-IR"/>
-        </w:rPr>
-        <w:t>real world</w:t>
-      </w:r>
-      <w:proofErr w:type="gramEnd"/>
-      <w:r>
-        <w:rPr>
-          <w:rFonts w:cs="B Nazanin"/>
-          <w:sz w:val="24"/>
-          <w:szCs w:val="24"/>
-          <w:lang w:bidi="fa-IR"/>
-        </w:rPr>
-        <w:t xml:space="preserve"> graph.</w:t>
+        <w:t>For each of these distributions, state whether or not the random models have the same property as the real world graph.</w:t>
       </w:r>
     </w:p>
     <w:p>
@@ -81,14 +61,11 @@
       </w:pPr>
       <w:r>
         <w:rPr>
-          <w:rFonts w:cs="B Nazanin"/>
           <w:noProof/>
-          <w:sz w:val="24"/>
-          <w:szCs w:val="24"/>
         </w:rPr>
         <w:drawing>
-          <wp:inline distT="0" distB="0" distL="0" distR="0" wp14:anchorId="383A934B" wp14:editId="4734B4AF">
-            <wp:extent cx="5943600" cy="2407285"/>
+          <wp:inline distT="0" distB="0" distL="0" distR="0" wp14:anchorId="595E4A65" wp14:editId="16C9868C">
+            <wp:extent cx="5943600" cy="2534920"/>
             <wp:effectExtent l="0" t="0" r="0" b="0"/>
             <wp:docPr id="1" name="Picture 1"/>
             <wp:cNvGraphicFramePr>
@@ -110,7 +87,7 @@
                   <pic:spPr>
                     <a:xfrm>
                       <a:off x="0" y="0"/>
-                      <a:ext cx="5943600" cy="2407285"/>
+                      <a:ext cx="5943600" cy="2534920"/>
                     </a:xfrm>
                     <a:prstGeom prst="rect">
                       <a:avLst/>
@@ -164,37 +141,15 @@
         </w:rPr>
         <w:t xml:space="preserve"> با گراف دنیای واقعی، یکسان هست و درجه برخی نودها، از 100 به بالاست، در حالی که در گراف تصادفی </w:t>
       </w:r>
-      <w:proofErr w:type="spellStart"/>
-      <w:r>
-        <w:rPr>
-          <w:rFonts w:cs="B Nazanin"/>
-          <w:sz w:val="24"/>
-          <w:szCs w:val="24"/>
-          <w:lang w:bidi="fa-IR"/>
-        </w:rPr>
-        <w:t>erdos</w:t>
-      </w:r>
-      <w:proofErr w:type="spellEnd"/>
-      <w:r>
-        <w:rPr>
-          <w:rFonts w:cs="B Nazanin"/>
-          <w:sz w:val="24"/>
-          <w:szCs w:val="24"/>
-          <w:lang w:bidi="fa-IR"/>
-        </w:rPr>
-        <w:t xml:space="preserve"> </w:t>
-      </w:r>
-      <w:proofErr w:type="spellStart"/>
-      <w:r>
-        <w:rPr>
-          <w:rFonts w:cs="B Nazanin"/>
-          <w:sz w:val="24"/>
-          <w:szCs w:val="24"/>
-          <w:lang w:bidi="fa-IR"/>
-        </w:rPr>
-        <w:t>renyi</w:t>
-      </w:r>
-      <w:proofErr w:type="spellEnd"/>
+      <w:r>
+        <w:rPr>
+          <w:rFonts w:cs="B Nazanin"/>
+          <w:sz w:val="24"/>
+          <w:szCs w:val="24"/>
+          <w:lang w:bidi="fa-IR"/>
+        </w:rPr>
+        <w:t>erdos renyi</w:t>
+      </w:r>
       <w:r>
         <w:rPr>
           <w:rFonts w:cs="B Nazanin" w:hint="cs"/>
@@ -561,7 +516,6 @@
         </w:rPr>
         <w:t xml:space="preserve">، شباهت‌بسیار است. حداقل یک </w:t>
       </w:r>
-      <w:proofErr w:type="spellStart"/>
       <w:r>
         <w:rPr>
           <w:rFonts w:cs="B Nazanin"/>
@@ -571,7 +525,6 @@
         </w:rPr>
         <w:t>Wcc</w:t>
       </w:r>
-      <w:proofErr w:type="spellEnd"/>
       <w:r>
         <w:rPr>
           <w:rFonts w:cs="B Nazanin" w:hint="cs"/>
